--- a/game_reviews/translations/mayan-treasure (Version 1).docx
+++ b/game_reviews/translations/mayan-treasure (Version 1).docx
@@ -7,7 +7,7 @@
         <w:pStyle w:val="Heading1"/>
       </w:pPr>
       <w:r>
-        <w:t>Play Mayan Treasure Free: Impeccable Graphics and Multiple Bonuses</w:t>
+        <w:t>Play Mayan Treasure for Free</w:t>
       </w:r>
     </w:p>
     <w:p>
@@ -252,7 +252,7 @@
       </w:pPr>
       <w:r/>
       <w:r>
-        <w:t>Cascade structure can lead to big payouts</w:t>
+        <w:t>Cascade structure adds excitement to gameplay</w:t>
       </w:r>
     </w:p>
     <w:p>
@@ -263,7 +263,7 @@
       </w:pPr>
       <w:r/>
       <w:r>
-        <w:t>Multiple bonuses and free spins available</w:t>
+        <w:t>Free Spins feature with potential for big payouts</w:t>
       </w:r>
     </w:p>
     <w:p>
@@ -274,7 +274,7 @@
       </w:pPr>
       <w:r/>
       <w:r>
-        <w:t>Impeccable graphics and excellent soundtrack</w:t>
+        <w:t>Impressive visual design and theme</w:t>
       </w:r>
     </w:p>
     <w:p>
@@ -285,7 +285,7 @@
       </w:pPr>
       <w:r/>
       <w:r>
-        <w:t>Large symbols make for easier gameplay</w:t>
+        <w:t>Large symbols for easier gameplay</w:t>
       </w:r>
     </w:p>
     <w:p>
@@ -304,7 +304,7 @@
       </w:pPr>
       <w:r/>
       <w:r>
-        <w:t>Only 20 fixed paylines</w:t>
+        <w:t>Limited number of paylines</w:t>
       </w:r>
     </w:p>
     <w:p>
@@ -324,7 +324,7 @@
         <w:rPr>
           <w:b/>
         </w:rPr>
-        <w:t>Play Mayan Treasure Free: Impeccable Graphics and Multiple Bonuses</w:t>
+        <w:t>Play Mayan Treasure for Free</w:t>
       </w:r>
     </w:p>
     <w:p>
@@ -333,7 +333,7 @@
         <w:rPr>
           <w:i/>
         </w:rPr>
-        <w:t>Discover Mayan Treasure, an online slot game set in ancient Mexico. Earn big payouts with cascading symbols and special bonuses. Play for free now!</w:t>
+        <w:t>Read our review of Mayan Treasure and play this exciting slot game for free.</w:t>
       </w:r>
     </w:p>
     <w:sectPr>
